--- a/Project_Documentation.docx
+++ b/Project_Documentation.docx
@@ -490,25 +490,7 @@
           <w:szCs w:val="24"/>
           <w:lang w:eastAsia="en-ZA"/>
         </w:rPr>
-        <w:t xml:space="preserve">treamlit repo to the local </w:t>
-      </w:r>
-      <w:r>
-        <w:rPr>
-          <w:rFonts w:ascii="Times New Roman" w:eastAsia="Times New Roman" w:hAnsi="Times New Roman" w:cs="Times New Roman"/>
-          <w:sz w:val="24"/>
-          <w:szCs w:val="24"/>
-          <w:lang w:eastAsia="en-ZA"/>
-        </w:rPr>
-        <w:t>machine and</w:t>
-      </w:r>
-      <w:r>
-        <w:rPr>
-          <w:rFonts w:ascii="Times New Roman" w:eastAsia="Times New Roman" w:hAnsi="Times New Roman" w:cs="Times New Roman"/>
-          <w:sz w:val="24"/>
-          <w:szCs w:val="24"/>
-          <w:lang w:eastAsia="en-ZA"/>
-        </w:rPr>
-        <w:t xml:space="preserve"> followed the instructions</w:t>
+        <w:t>treamlit repo to the local machine and followed the instructions</w:t>
       </w:r>
       <w:r>
         <w:rPr>
@@ -569,25 +551,7 @@
           <w:szCs w:val="24"/>
           <w:lang w:eastAsia="en-ZA"/>
         </w:rPr>
-        <w:t xml:space="preserve">" on git bash, </w:t>
-      </w:r>
-      <w:r>
-        <w:rPr>
-          <w:rFonts w:ascii="Times New Roman" w:eastAsia="Times New Roman" w:hAnsi="Times New Roman" w:cs="Times New Roman"/>
-          <w:sz w:val="24"/>
-          <w:szCs w:val="24"/>
-          <w:lang w:eastAsia="en-ZA"/>
-        </w:rPr>
-        <w:t>w</w:t>
-      </w:r>
-      <w:r>
-        <w:rPr>
-          <w:rFonts w:ascii="Times New Roman" w:eastAsia="Times New Roman" w:hAnsi="Times New Roman" w:cs="Times New Roman"/>
-          <w:sz w:val="24"/>
-          <w:szCs w:val="24"/>
-          <w:lang w:eastAsia="en-ZA"/>
-        </w:rPr>
-        <w:t>e received an error saying "bash: conda: command not found".</w:t>
+        <w:t>" on git bash, we received an error saying "bash: conda: command not found".</w:t>
       </w:r>
     </w:p>
     <w:p>
@@ -725,25 +689,7 @@
           <w:szCs w:val="24"/>
           <w:lang w:eastAsia="en-ZA"/>
         </w:rPr>
-        <w:t xml:space="preserve">We then </w:t>
-      </w:r>
-      <w:r>
-        <w:rPr>
-          <w:rFonts w:ascii="Times New Roman" w:eastAsia="Times New Roman" w:hAnsi="Times New Roman" w:cs="Times New Roman"/>
-          <w:sz w:val="24"/>
-          <w:szCs w:val="24"/>
-          <w:lang w:eastAsia="en-ZA"/>
-        </w:rPr>
-        <w:t>went back to git bash, navigated to the streamlit repo, and ran the .py file to launch the web server</w:t>
-      </w:r>
-      <w:r>
-        <w:rPr>
-          <w:rFonts w:ascii="Times New Roman" w:eastAsia="Times New Roman" w:hAnsi="Times New Roman" w:cs="Times New Roman"/>
-          <w:sz w:val="24"/>
-          <w:szCs w:val="24"/>
-          <w:lang w:eastAsia="en-ZA"/>
-        </w:rPr>
-        <w:t xml:space="preserve"> again, the server </w:t>
+        <w:t xml:space="preserve">We then went back to git bash, navigated to the streamlit repo, and ran the .py file to launch the web server again, the server </w:t>
       </w:r>
       <w:r>
         <w:rPr>
@@ -763,16 +709,7 @@
           <w:szCs w:val="24"/>
           <w:lang w:eastAsia="en-ZA"/>
         </w:rPr>
-        <w:t xml:space="preserve"> but we received an error </w:t>
-      </w:r>
-      <w:r>
-        <w:rPr>
-          <w:rFonts w:ascii="Times New Roman" w:eastAsia="Times New Roman" w:hAnsi="Times New Roman" w:cs="Times New Roman"/>
-          <w:sz w:val="24"/>
-          <w:szCs w:val="24"/>
-          <w:lang w:eastAsia="en-ZA"/>
-        </w:rPr>
-        <w:t>"</w:t>
+        <w:t xml:space="preserve"> but we received an error "</w:t>
       </w:r>
       <w:r>
         <w:rPr>
@@ -792,16 +729,7 @@
           <w:szCs w:val="24"/>
           <w:lang w:eastAsia="en-ZA"/>
         </w:rPr>
-        <w:t xml:space="preserve"> </w:t>
-      </w:r>
-      <w:r>
-        <w:rPr>
-          <w:rFonts w:ascii="Times New Roman" w:eastAsia="Times New Roman" w:hAnsi="Times New Roman" w:cs="Times New Roman"/>
-          <w:sz w:val="24"/>
-          <w:szCs w:val="24"/>
-          <w:lang w:eastAsia="en-ZA"/>
-        </w:rPr>
-        <w:t>"</w:t>
+        <w:t xml:space="preserve"> "</w:t>
       </w:r>
     </w:p>
     <w:p>
@@ -912,6 +840,711 @@
       </w:r>
     </w:p>
     <w:p/>
+    <w:p/>
+    <w:p/>
+    <w:p/>
+    <w:p>
+      <w:pPr>
+        <w:rPr>
+          <w:b/>
+          <w:bCs/>
+          <w:u w:val="single"/>
+        </w:rPr>
+      </w:pPr>
+      <w:r>
+        <w:rPr>
+          <w:b/>
+          <w:bCs/>
+          <w:u w:val="single"/>
+        </w:rPr>
+        <w:lastRenderedPageBreak/>
+        <w:t xml:space="preserve">PROBLEM #3 : </w:t>
+      </w:r>
+    </w:p>
+    <w:p>
+      <w:pPr>
+        <w:pStyle w:val="HTMLPreformatted"/>
+      </w:pPr>
+      <w:r>
+        <w:t xml:space="preserve">While following the instructions from </w:t>
+      </w:r>
+      <w:hyperlink r:id="rId5" w:history="1">
+        <w:r>
+          <w:rPr>
+            <w:rStyle w:val="Hyperlink"/>
+          </w:rPr>
+          <w:t>https://gist.github.com/JonGerrand/01c3b3e7e377fcd3aa55114631d2cb5e</w:t>
+        </w:r>
+      </w:hyperlink>
+      <w:r>
+        <w:t xml:space="preserve">, after running the first line, i.e, </w:t>
+      </w:r>
+    </w:p>
+    <w:p>
+      <w:pPr>
+        <w:pStyle w:val="HTMLPreformatted"/>
+      </w:pPr>
+      <w:r>
+        <w:t>“sudo apt-get install automake autotools-dev fuse g++ git libcurl4-gnutls-dev libfuse-dev libssl-dev libxml2-dev make pkg-config -y”</w:t>
+      </w:r>
+    </w:p>
+    <w:p>
+      <w:pPr>
+        <w:pStyle w:val="HTMLPreformatted"/>
+        <w:numPr>
+          <w:ilvl w:val="0"/>
+          <w:numId w:val="3"/>
+        </w:numPr>
+      </w:pPr>
+      <w:r>
+        <w:t xml:space="preserve">We received the error below: </w:t>
+      </w:r>
+    </w:p>
+    <w:p>
+      <w:pPr>
+        <w:pStyle w:val="HTMLPreformatted"/>
+        <w:ind w:left="720"/>
+      </w:pPr>
+      <w:r>
+        <w:rPr>
+          <w:noProof/>
+        </w:rPr>
+        <w:drawing>
+          <wp:inline distT="0" distB="0" distL="0" distR="0" wp14:anchorId="5B0917B9" wp14:editId="3212F280">
+            <wp:extent cx="5326145" cy="787179"/>
+            <wp:effectExtent l="0" t="0" r="0" b="0"/>
+            <wp:docPr id="1" name="Picture 1"/>
+            <wp:cNvGraphicFramePr>
+              <a:graphicFrameLocks xmlns:a="http://schemas.openxmlformats.org/drawingml/2006/main" noChangeAspect="1"/>
+            </wp:cNvGraphicFramePr>
+            <a:graphic xmlns:a="http://schemas.openxmlformats.org/drawingml/2006/main">
+              <a:graphicData uri="http://schemas.openxmlformats.org/drawingml/2006/picture">
+                <pic:pic xmlns:pic="http://schemas.openxmlformats.org/drawingml/2006/picture">
+                  <pic:nvPicPr>
+                    <pic:cNvPr id="1" name="Picture 1"/>
+                    <pic:cNvPicPr/>
+                  </pic:nvPicPr>
+                  <pic:blipFill>
+                    <a:blip r:embed="rId6">
+                      <a:extLst>
+                        <a:ext uri="{28A0092B-C50C-407E-A947-70E740481C1C}">
+                          <a14:useLocalDpi xmlns:a14="http://schemas.microsoft.com/office/drawing/2010/main" val="0"/>
+                        </a:ext>
+                      </a:extLst>
+                    </a:blip>
+                    <a:stretch>
+                      <a:fillRect/>
+                    </a:stretch>
+                  </pic:blipFill>
+                  <pic:spPr>
+                    <a:xfrm>
+                      <a:off x="0" y="0"/>
+                      <a:ext cx="5400456" cy="798162"/>
+                    </a:xfrm>
+                    <a:prstGeom prst="rect">
+                      <a:avLst/>
+                    </a:prstGeom>
+                  </pic:spPr>
+                </pic:pic>
+              </a:graphicData>
+            </a:graphic>
+          </wp:inline>
+        </w:drawing>
+      </w:r>
+    </w:p>
+    <w:p>
+      <w:r>
+        <w:t>This was then solved by running “sudo apt-get update”. We then ran the above first code again and it worked. The rest of the instructions did not give any problems.</w:t>
+      </w:r>
+    </w:p>
+    <w:p/>
+    <w:p>
+      <w:pPr>
+        <w:autoSpaceDE w:val="0"/>
+        <w:autoSpaceDN w:val="0"/>
+        <w:adjustRightInd w:val="0"/>
+        <w:spacing w:after="0" w:line="240" w:lineRule="auto"/>
+        <w:rPr>
+          <w:sz w:val="18"/>
+          <w:szCs w:val="18"/>
+        </w:rPr>
+      </w:pPr>
+      <w:r>
+        <w:rPr>
+          <w:b/>
+          <w:bCs/>
+        </w:rPr>
+        <w:t>NB:</w:t>
+      </w:r>
+      <w:r>
+        <w:rPr>
+          <w:b/>
+          <w:bCs/>
+        </w:rPr>
+        <w:t xml:space="preserve"> </w:t>
+      </w:r>
+      <w:r>
+        <w:t>We only have read access to the files, and this was intentional. “</w:t>
+      </w:r>
+      <w:r>
+        <w:rPr>
+          <w:rFonts w:ascii="Montserrat-Regular" w:hAnsi="Montserrat-Regular" w:cs="Montserrat-Regular"/>
+          <w:sz w:val="18"/>
+          <w:szCs w:val="18"/>
+        </w:rPr>
+        <w:t xml:space="preserve">You’ll notice that </w:t>
+      </w:r>
+      <w:r>
+        <w:rPr>
+          <w:rFonts w:ascii="Montserrat-Bold" w:eastAsia="Montserrat-Bold" w:hAnsi="Montserrat-Regular" w:cs="Montserrat-Bold"/>
+          <w:b/>
+          <w:bCs/>
+          <w:sz w:val="18"/>
+          <w:szCs w:val="18"/>
+        </w:rPr>
+        <w:t xml:space="preserve">your mounted directory has </w:t>
+      </w:r>
+      <w:r>
+        <w:rPr>
+          <w:rFonts w:ascii="Montserrat-BoldItalic" w:hAnsi="Montserrat-BoldItalic" w:cs="Montserrat-BoldItalic"/>
+          <w:b/>
+          <w:bCs/>
+          <w:i/>
+          <w:iCs/>
+          <w:sz w:val="18"/>
+          <w:szCs w:val="18"/>
+        </w:rPr>
+        <w:t>read-only permissions</w:t>
+      </w:r>
+      <w:r>
+        <w:rPr>
+          <w:rFonts w:ascii="Montserrat-Italic" w:hAnsi="Montserrat-Italic" w:cs="Montserrat-Italic"/>
+          <w:i/>
+          <w:iCs/>
+          <w:sz w:val="18"/>
+          <w:szCs w:val="18"/>
+        </w:rPr>
+        <w:t xml:space="preserve">. </w:t>
+      </w:r>
+      <w:r>
+        <w:rPr>
+          <w:rFonts w:ascii="Montserrat-Regular" w:hAnsi="Montserrat-Regular" w:cs="Montserrat-Regular"/>
+          <w:sz w:val="18"/>
+          <w:szCs w:val="18"/>
+        </w:rPr>
+        <w:t xml:space="preserve">This is intentional, as all students are accessing the same S3 bucket, and implies that </w:t>
+      </w:r>
+      <w:r>
+        <w:rPr>
+          <w:rFonts w:ascii="Montserrat-Bold" w:eastAsia="Montserrat-Bold" w:hAnsi="Montserrat-Regular" w:cs="Montserrat-Bold"/>
+          <w:b/>
+          <w:bCs/>
+          <w:sz w:val="18"/>
+          <w:szCs w:val="18"/>
+        </w:rPr>
+        <w:t xml:space="preserve">you cannot write or save work within this directory </w:t>
+      </w:r>
+      <w:r>
+        <w:rPr>
+          <w:rFonts w:ascii="Montserrat-Regular" w:hAnsi="Montserrat-Regular" w:cs="Montserrat-Regular"/>
+          <w:sz w:val="18"/>
+          <w:szCs w:val="18"/>
+        </w:rPr>
+        <w:t>- becareful of this fact!</w:t>
+      </w:r>
+      <w:r>
+        <w:rPr>
+          <w:sz w:val="18"/>
+          <w:szCs w:val="18"/>
+        </w:rPr>
+        <w:t>”</w:t>
+      </w:r>
+    </w:p>
+    <w:p>
+      <w:pPr>
+        <w:autoSpaceDE w:val="0"/>
+        <w:autoSpaceDN w:val="0"/>
+        <w:adjustRightInd w:val="0"/>
+        <w:spacing w:after="0" w:line="240" w:lineRule="auto"/>
+        <w:rPr>
+          <w:rFonts w:ascii="Montserrat-Regular" w:hAnsi="Montserrat-Regular" w:cs="Montserrat-Regular"/>
+        </w:rPr>
+      </w:pPr>
+    </w:p>
+    <w:p>
+      <w:pPr>
+        <w:autoSpaceDE w:val="0"/>
+        <w:autoSpaceDN w:val="0"/>
+        <w:adjustRightInd w:val="0"/>
+        <w:spacing w:after="0" w:line="240" w:lineRule="auto"/>
+        <w:rPr>
+          <w:rFonts w:ascii="Montserrat-Regular" w:hAnsi="Montserrat-Regular" w:cs="Montserrat-Regular"/>
+        </w:rPr>
+      </w:pPr>
+      <w:r>
+        <w:rPr>
+          <w:rFonts w:ascii="Montserrat-Regular" w:hAnsi="Montserrat-Regular" w:cs="Montserrat-Regular"/>
+        </w:rPr>
+        <w:t>Just for observation, we then opened jupyter notebooks from the EC2 instance to see the files and this is what was observed:</w:t>
+      </w:r>
+    </w:p>
+    <w:p>
+      <w:pPr>
+        <w:autoSpaceDE w:val="0"/>
+        <w:autoSpaceDN w:val="0"/>
+        <w:adjustRightInd w:val="0"/>
+        <w:spacing w:after="0" w:line="240" w:lineRule="auto"/>
+        <w:rPr>
+          <w:rFonts w:ascii="Montserrat-Regular" w:hAnsi="Montserrat-Regular" w:cs="Montserrat-Regular"/>
+        </w:rPr>
+      </w:pPr>
+      <w:r>
+        <w:rPr>
+          <w:rFonts w:ascii="Montserrat-Regular" w:hAnsi="Montserrat-Regular" w:cs="Montserrat-Regular"/>
+          <w:noProof/>
+        </w:rPr>
+        <w:drawing>
+          <wp:inline distT="0" distB="0" distL="0" distR="0" wp14:anchorId="0704CE5D" wp14:editId="4899D99D">
+            <wp:extent cx="5731510" cy="2248535"/>
+            <wp:effectExtent l="0" t="0" r="2540" b="0"/>
+            <wp:docPr id="2" name="Picture 2"/>
+            <wp:cNvGraphicFramePr>
+              <a:graphicFrameLocks xmlns:a="http://schemas.openxmlformats.org/drawingml/2006/main" noChangeAspect="1"/>
+            </wp:cNvGraphicFramePr>
+            <a:graphic xmlns:a="http://schemas.openxmlformats.org/drawingml/2006/main">
+              <a:graphicData uri="http://schemas.openxmlformats.org/drawingml/2006/picture">
+                <pic:pic xmlns:pic="http://schemas.openxmlformats.org/drawingml/2006/picture">
+                  <pic:nvPicPr>
+                    <pic:cNvPr id="2" name="Picture 2"/>
+                    <pic:cNvPicPr/>
+                  </pic:nvPicPr>
+                  <pic:blipFill>
+                    <a:blip r:embed="rId7">
+                      <a:extLst>
+                        <a:ext uri="{28A0092B-C50C-407E-A947-70E740481C1C}">
+                          <a14:useLocalDpi xmlns:a14="http://schemas.microsoft.com/office/drawing/2010/main" val="0"/>
+                        </a:ext>
+                      </a:extLst>
+                    </a:blip>
+                    <a:stretch>
+                      <a:fillRect/>
+                    </a:stretch>
+                  </pic:blipFill>
+                  <pic:spPr>
+                    <a:xfrm>
+                      <a:off x="0" y="0"/>
+                      <a:ext cx="5731510" cy="2248535"/>
+                    </a:xfrm>
+                    <a:prstGeom prst="rect">
+                      <a:avLst/>
+                    </a:prstGeom>
+                  </pic:spPr>
+                </pic:pic>
+              </a:graphicData>
+            </a:graphic>
+          </wp:inline>
+        </w:drawing>
+      </w:r>
+    </w:p>
+    <w:p>
+      <w:pPr>
+        <w:autoSpaceDE w:val="0"/>
+        <w:autoSpaceDN w:val="0"/>
+        <w:adjustRightInd w:val="0"/>
+        <w:spacing w:after="0" w:line="240" w:lineRule="auto"/>
+        <w:rPr>
+          <w:rFonts w:ascii="Montserrat-Regular" w:hAnsi="Montserrat-Regular" w:cs="Montserrat-Regular"/>
+          <w:b/>
+          <w:bCs/>
+        </w:rPr>
+      </w:pPr>
+      <w:r>
+        <w:rPr>
+          <w:noProof/>
+        </w:rPr>
+        <w:drawing>
+          <wp:inline distT="0" distB="0" distL="0" distR="0" wp14:anchorId="75AF55FC" wp14:editId="6282ADF7">
+            <wp:extent cx="5600988" cy="1974951"/>
+            <wp:effectExtent l="0" t="0" r="0" b="6350"/>
+            <wp:docPr id="4" name="Picture 4" descr="Graphical user interface, text, application, email&#10;&#10;Description automatically generated"/>
+            <wp:cNvGraphicFramePr>
+              <a:graphicFrameLocks xmlns:a="http://schemas.openxmlformats.org/drawingml/2006/main" noChangeAspect="1"/>
+            </wp:cNvGraphicFramePr>
+            <a:graphic xmlns:a="http://schemas.openxmlformats.org/drawingml/2006/main">
+              <a:graphicData uri="http://schemas.openxmlformats.org/drawingml/2006/picture">
+                <pic:pic xmlns:pic="http://schemas.openxmlformats.org/drawingml/2006/picture">
+                  <pic:nvPicPr>
+                    <pic:cNvPr id="4" name="Picture 4" descr="Graphical user interface, text, application, email&#10;&#10;Description automatically generated"/>
+                    <pic:cNvPicPr/>
+                  </pic:nvPicPr>
+                  <pic:blipFill>
+                    <a:blip r:embed="rId8">
+                      <a:extLst>
+                        <a:ext uri="{28A0092B-C50C-407E-A947-70E740481C1C}">
+                          <a14:useLocalDpi xmlns:a14="http://schemas.microsoft.com/office/drawing/2010/main" val="0"/>
+                        </a:ext>
+                      </a:extLst>
+                    </a:blip>
+                    <a:stretch>
+                      <a:fillRect/>
+                    </a:stretch>
+                  </pic:blipFill>
+                  <pic:spPr>
+                    <a:xfrm>
+                      <a:off x="0" y="0"/>
+                      <a:ext cx="5600988" cy="1974951"/>
+                    </a:xfrm>
+                    <a:prstGeom prst="rect">
+                      <a:avLst/>
+                    </a:prstGeom>
+                  </pic:spPr>
+                </pic:pic>
+              </a:graphicData>
+            </a:graphic>
+          </wp:inline>
+        </w:drawing>
+      </w:r>
+    </w:p>
+    <w:p>
+      <w:pPr>
+        <w:autoSpaceDE w:val="0"/>
+        <w:autoSpaceDN w:val="0"/>
+        <w:adjustRightInd w:val="0"/>
+        <w:spacing w:after="0" w:line="240" w:lineRule="auto"/>
+        <w:rPr>
+          <w:rFonts w:ascii="Montserrat-Regular" w:hAnsi="Montserrat-Regular" w:cs="Montserrat-Regular"/>
+          <w:b/>
+          <w:bCs/>
+        </w:rPr>
+      </w:pPr>
+      <w:r>
+        <w:rPr>
+          <w:rFonts w:ascii="Montserrat-Regular" w:hAnsi="Montserrat-Regular" w:cs="Montserrat-Regular"/>
+          <w:b/>
+          <w:bCs/>
+          <w:noProof/>
+        </w:rPr>
+        <w:lastRenderedPageBreak/>
+        <w:drawing>
+          <wp:inline distT="0" distB="0" distL="0" distR="0" wp14:anchorId="66308701" wp14:editId="7F15F010">
+            <wp:extent cx="5232669" cy="5943905"/>
+            <wp:effectExtent l="0" t="0" r="6350" b="0"/>
+            <wp:docPr id="5" name="Picture 5" descr="Graphical user interface&#10;&#10;Description automatically generated"/>
+            <wp:cNvGraphicFramePr>
+              <a:graphicFrameLocks xmlns:a="http://schemas.openxmlformats.org/drawingml/2006/main" noChangeAspect="1"/>
+            </wp:cNvGraphicFramePr>
+            <a:graphic xmlns:a="http://schemas.openxmlformats.org/drawingml/2006/main">
+              <a:graphicData uri="http://schemas.openxmlformats.org/drawingml/2006/picture">
+                <pic:pic xmlns:pic="http://schemas.openxmlformats.org/drawingml/2006/picture">
+                  <pic:nvPicPr>
+                    <pic:cNvPr id="5" name="Picture 5" descr="Graphical user interface&#10;&#10;Description automatically generated"/>
+                    <pic:cNvPicPr/>
+                  </pic:nvPicPr>
+                  <pic:blipFill>
+                    <a:blip r:embed="rId9">
+                      <a:extLst>
+                        <a:ext uri="{28A0092B-C50C-407E-A947-70E740481C1C}">
+                          <a14:useLocalDpi xmlns:a14="http://schemas.microsoft.com/office/drawing/2010/main" val="0"/>
+                        </a:ext>
+                      </a:extLst>
+                    </a:blip>
+                    <a:stretch>
+                      <a:fillRect/>
+                    </a:stretch>
+                  </pic:blipFill>
+                  <pic:spPr>
+                    <a:xfrm>
+                      <a:off x="0" y="0"/>
+                      <a:ext cx="5232669" cy="5943905"/>
+                    </a:xfrm>
+                    <a:prstGeom prst="rect">
+                      <a:avLst/>
+                    </a:prstGeom>
+                  </pic:spPr>
+                </pic:pic>
+              </a:graphicData>
+            </a:graphic>
+          </wp:inline>
+        </w:drawing>
+      </w:r>
+    </w:p>
+    <w:p>
+      <w:pPr>
+        <w:autoSpaceDE w:val="0"/>
+        <w:autoSpaceDN w:val="0"/>
+        <w:adjustRightInd w:val="0"/>
+        <w:spacing w:after="0" w:line="240" w:lineRule="auto"/>
+        <w:rPr>
+          <w:rFonts w:ascii="Montserrat-Regular" w:hAnsi="Montserrat-Regular" w:cs="Montserrat-Regular"/>
+        </w:rPr>
+      </w:pPr>
+      <w:r>
+        <w:rPr>
+          <w:rFonts w:ascii="Montserrat-Regular" w:hAnsi="Montserrat-Regular" w:cs="Montserrat-Regular"/>
+          <w:b/>
+          <w:bCs/>
+        </w:rPr>
+        <w:t>QUESTION</w:t>
+      </w:r>
+      <w:r>
+        <w:rPr>
+          <w:rFonts w:ascii="Montserrat-Regular" w:hAnsi="Montserrat-Regular" w:cs="Montserrat-Regular"/>
+        </w:rPr>
+        <w:t>: Where or how do we access the actual data files? Or would we have to add them to the S3 bucket ourselves?</w:t>
+      </w:r>
+    </w:p>
+    <w:p>
+      <w:pPr>
+        <w:autoSpaceDE w:val="0"/>
+        <w:autoSpaceDN w:val="0"/>
+        <w:adjustRightInd w:val="0"/>
+        <w:spacing w:after="0" w:line="240" w:lineRule="auto"/>
+        <w:rPr>
+          <w:rFonts w:ascii="Montserrat-Regular" w:hAnsi="Montserrat-Regular" w:cs="Montserrat-Regular"/>
+        </w:rPr>
+      </w:pPr>
+    </w:p>
+    <w:p>
+      <w:pPr>
+        <w:autoSpaceDE w:val="0"/>
+        <w:autoSpaceDN w:val="0"/>
+        <w:adjustRightInd w:val="0"/>
+        <w:spacing w:after="0" w:line="240" w:lineRule="auto"/>
+        <w:rPr>
+          <w:rFonts w:ascii="Montserrat-Regular" w:hAnsi="Montserrat-Regular" w:cs="Montserrat-Regular"/>
+          <w:b/>
+          <w:bCs/>
+        </w:rPr>
+      </w:pPr>
+      <w:r>
+        <w:rPr>
+          <w:rFonts w:ascii="Montserrat-Regular" w:hAnsi="Montserrat-Regular" w:cs="Montserrat-Regular"/>
+          <w:b/>
+          <w:bCs/>
+        </w:rPr>
+        <w:t>Solution I’ve tried</w:t>
+      </w:r>
+    </w:p>
+    <w:p>
+      <w:pPr>
+        <w:pStyle w:val="ListParagraph"/>
+        <w:numPr>
+          <w:ilvl w:val="0"/>
+          <w:numId w:val="4"/>
+        </w:numPr>
+        <w:autoSpaceDE w:val="0"/>
+        <w:autoSpaceDN w:val="0"/>
+        <w:adjustRightInd w:val="0"/>
+        <w:spacing w:after="0" w:line="240" w:lineRule="auto"/>
+        <w:rPr>
+          <w:rFonts w:ascii="Montserrat-Regular" w:hAnsi="Montserrat-Regular" w:cs="Montserrat-Regular"/>
+          <w:b/>
+          <w:bCs/>
+        </w:rPr>
+      </w:pPr>
+      <w:r>
+        <w:rPr>
+          <w:rFonts w:ascii="Montserrat-Regular" w:hAnsi="Montserrat-Regular" w:cs="Montserrat-Regular"/>
+        </w:rPr>
+        <w:t>Logged into the EC2 instance and ran “sudo apt install awscli” to be able to use the awscli.</w:t>
+      </w:r>
+    </w:p>
+    <w:p>
+      <w:pPr>
+        <w:pStyle w:val="ListParagraph"/>
+        <w:numPr>
+          <w:ilvl w:val="0"/>
+          <w:numId w:val="3"/>
+        </w:numPr>
+        <w:autoSpaceDE w:val="0"/>
+        <w:autoSpaceDN w:val="0"/>
+        <w:adjustRightInd w:val="0"/>
+        <w:spacing w:after="0" w:line="240" w:lineRule="auto"/>
+        <w:rPr>
+          <w:rFonts w:ascii="Montserrat-Regular" w:hAnsi="Montserrat-Regular" w:cs="Montserrat-Regular"/>
+          <w:b/>
+          <w:bCs/>
+        </w:rPr>
+      </w:pPr>
+      <w:r>
+        <w:rPr>
+          <w:rFonts w:ascii="Montserrat-Regular" w:hAnsi="Montserrat-Regular" w:cs="Montserrat-Regular"/>
+        </w:rPr>
+        <w:t>Tried to access the bucket using “aws s3 ls s3://edsa-2020-unsupervised-predict”</w:t>
+      </w:r>
+    </w:p>
+    <w:p>
+      <w:pPr>
+        <w:pStyle w:val="ListParagraph"/>
+        <w:numPr>
+          <w:ilvl w:val="0"/>
+          <w:numId w:val="3"/>
+        </w:numPr>
+        <w:autoSpaceDE w:val="0"/>
+        <w:autoSpaceDN w:val="0"/>
+        <w:adjustRightInd w:val="0"/>
+        <w:spacing w:after="0" w:line="240" w:lineRule="auto"/>
+        <w:rPr>
+          <w:rFonts w:ascii="Montserrat-Regular" w:hAnsi="Montserrat-Regular" w:cs="Montserrat-Regular"/>
+          <w:b/>
+          <w:bCs/>
+        </w:rPr>
+      </w:pPr>
+      <w:r>
+        <w:rPr>
+          <w:rFonts w:ascii="Montserrat-Regular" w:hAnsi="Montserrat-Regular" w:cs="Montserrat-Regular"/>
+        </w:rPr>
+        <w:t>Also tried checking the list of buckets.</w:t>
+      </w:r>
+    </w:p>
+    <w:p>
+      <w:pPr>
+        <w:pStyle w:val="ListParagraph"/>
+        <w:numPr>
+          <w:ilvl w:val="0"/>
+          <w:numId w:val="3"/>
+        </w:numPr>
+        <w:autoSpaceDE w:val="0"/>
+        <w:autoSpaceDN w:val="0"/>
+        <w:adjustRightInd w:val="0"/>
+        <w:spacing w:after="0" w:line="240" w:lineRule="auto"/>
+        <w:rPr>
+          <w:rFonts w:ascii="Montserrat-Regular" w:hAnsi="Montserrat-Regular" w:cs="Montserrat-Regular"/>
+          <w:b/>
+          <w:bCs/>
+        </w:rPr>
+      </w:pPr>
+      <w:r>
+        <w:rPr>
+          <w:rFonts w:ascii="Montserrat-Regular" w:hAnsi="Montserrat-Regular" w:cs="Montserrat-Regular"/>
+        </w:rPr>
+        <w:t>And received the following error:</w:t>
+      </w:r>
+    </w:p>
+    <w:p>
+      <w:pPr>
+        <w:pStyle w:val="ListParagraph"/>
+        <w:autoSpaceDE w:val="0"/>
+        <w:autoSpaceDN w:val="0"/>
+        <w:adjustRightInd w:val="0"/>
+        <w:spacing w:after="0" w:line="240" w:lineRule="auto"/>
+        <w:rPr>
+          <w:rFonts w:ascii="Montserrat-Regular" w:hAnsi="Montserrat-Regular" w:cs="Montserrat-Regular"/>
+          <w:b/>
+          <w:bCs/>
+        </w:rPr>
+      </w:pPr>
+      <w:r>
+        <w:rPr>
+          <w:rFonts w:ascii="Montserrat-Regular" w:hAnsi="Montserrat-Regular" w:cs="Montserrat-Regular"/>
+          <w:b/>
+          <w:bCs/>
+          <w:noProof/>
+        </w:rPr>
+        <w:drawing>
+          <wp:inline distT="0" distB="0" distL="0" distR="0" wp14:anchorId="054EC5D1" wp14:editId="7A87F7E3">
+            <wp:extent cx="5731510" cy="1094740"/>
+            <wp:effectExtent l="0" t="0" r="2540" b="0"/>
+            <wp:docPr id="6" name="Picture 6"/>
+            <wp:cNvGraphicFramePr>
+              <a:graphicFrameLocks xmlns:a="http://schemas.openxmlformats.org/drawingml/2006/main" noChangeAspect="1"/>
+            </wp:cNvGraphicFramePr>
+            <a:graphic xmlns:a="http://schemas.openxmlformats.org/drawingml/2006/main">
+              <a:graphicData uri="http://schemas.openxmlformats.org/drawingml/2006/picture">
+                <pic:pic xmlns:pic="http://schemas.openxmlformats.org/drawingml/2006/picture">
+                  <pic:nvPicPr>
+                    <pic:cNvPr id="6" name="Picture 6"/>
+                    <pic:cNvPicPr/>
+                  </pic:nvPicPr>
+                  <pic:blipFill>
+                    <a:blip r:embed="rId10">
+                      <a:extLst>
+                        <a:ext uri="{28A0092B-C50C-407E-A947-70E740481C1C}">
+                          <a14:useLocalDpi xmlns:a14="http://schemas.microsoft.com/office/drawing/2010/main" val="0"/>
+                        </a:ext>
+                      </a:extLst>
+                    </a:blip>
+                    <a:stretch>
+                      <a:fillRect/>
+                    </a:stretch>
+                  </pic:blipFill>
+                  <pic:spPr>
+                    <a:xfrm>
+                      <a:off x="0" y="0"/>
+                      <a:ext cx="5731510" cy="1094740"/>
+                    </a:xfrm>
+                    <a:prstGeom prst="rect">
+                      <a:avLst/>
+                    </a:prstGeom>
+                  </pic:spPr>
+                </pic:pic>
+              </a:graphicData>
+            </a:graphic>
+          </wp:inline>
+        </w:drawing>
+      </w:r>
+    </w:p>
+    <w:p>
+      <w:pPr>
+        <w:pStyle w:val="ListParagraph"/>
+        <w:numPr>
+          <w:ilvl w:val="0"/>
+          <w:numId w:val="4"/>
+        </w:numPr>
+        <w:autoSpaceDE w:val="0"/>
+        <w:autoSpaceDN w:val="0"/>
+        <w:adjustRightInd w:val="0"/>
+        <w:spacing w:after="0" w:line="240" w:lineRule="auto"/>
+        <w:rPr>
+          <w:rFonts w:ascii="Montserrat-Regular" w:hAnsi="Montserrat-Regular" w:cs="Montserrat-Regular"/>
+          <w:b/>
+          <w:bCs/>
+        </w:rPr>
+      </w:pPr>
+      <w:r>
+        <w:rPr>
+          <w:rFonts w:ascii="Montserrat-Regular" w:hAnsi="Montserrat-Regular" w:cs="Montserrat-Regular"/>
+          <w:b/>
+          <w:bCs/>
+        </w:rPr>
+        <w:lastRenderedPageBreak/>
+        <w:t>Try</w:t>
+      </w:r>
+      <w:r>
+        <w:rPr>
+          <w:rFonts w:ascii="Montserrat-Regular" w:hAnsi="Montserrat-Regular" w:cs="Montserrat-Regular"/>
+          <w:b/>
+          <w:bCs/>
+        </w:rPr>
+        <w:t xml:space="preserve"> uploading the notebook to the EC2, via git, reading files in using their raw links.</w:t>
+      </w:r>
+    </w:p>
+    <w:p>
+      <w:pPr>
+        <w:pStyle w:val="ListParagraph"/>
+        <w:numPr>
+          <w:ilvl w:val="0"/>
+          <w:numId w:val="3"/>
+        </w:numPr>
+        <w:autoSpaceDE w:val="0"/>
+        <w:autoSpaceDN w:val="0"/>
+        <w:adjustRightInd w:val="0"/>
+        <w:spacing w:after="0" w:line="240" w:lineRule="auto"/>
+        <w:rPr>
+          <w:rFonts w:ascii="Montserrat-Regular" w:hAnsi="Montserrat-Regular" w:cs="Montserrat-Regular"/>
+          <w:b/>
+          <w:bCs/>
+        </w:rPr>
+      </w:pPr>
+      <w:r>
+        <w:rPr>
+          <w:rFonts w:ascii="Montserrat-Regular" w:hAnsi="Montserrat-Regular" w:cs="Montserrat-Regular"/>
+          <w:b/>
+          <w:bCs/>
+        </w:rPr>
+        <w:t>BUT doesn’t this defeat the purpose of having the S3 buckets?</w:t>
+      </w:r>
+    </w:p>
     <w:sectPr>
       <w:pgSz w:w="11906" w:h="16838"/>
       <w:pgMar w:top="1440" w:right="1440" w:bottom="1440" w:left="1440" w:header="708" w:footer="708" w:gutter="0"/>
@@ -925,6 +1558,95 @@
 <file path=word/numbering.xml><?xml version="1.0" encoding="utf-8"?>
 <w:numbering xmlns:wpc="http://schemas.microsoft.com/office/word/2010/wordprocessingCanvas" xmlns:cx="http://schemas.microsoft.com/office/drawing/2014/chartex" xmlns:cx1="http://schemas.microsoft.com/office/drawing/2015/9/8/chartex" xmlns:cx2="http://schemas.microsoft.com/office/drawing/2015/10/21/chartex" xmlns:cx3="http://schemas.microsoft.com/office/drawing/2016/5/9/chartex" xmlns:cx4="http://schemas.microsoft.com/office/drawing/2016/5/10/chartex" xmlns:cx5="http://schemas.microsoft.com/office/drawing/2016/5/11/chartex" xmlns:cx6="http://schemas.microsoft.com/office/drawing/2016/5/12/chartex" xmlns:cx7="http://schemas.microsoft.com/office/drawing/2016/5/13/chartex" xmlns:cx8="http://schemas.microsoft.com/office/drawing/2016/5/14/chartex" xmlns:mc="http://schemas.openxmlformats.org/markup-compatibility/2006" xmlns:aink="http://schemas.microsoft.com/office/drawing/2016/ink" xmlns:am3d="http://schemas.microsoft.com/office/drawing/2017/model3d" xmlns:o="urn:schemas-microsoft-com:office:office" xmlns:oel="http://schemas.microsoft.com/office/2019/extlst" xmlns:r="http://schemas.openxmlformats.org/officeDocument/2006/relationships" xmlns:m="http://schemas.openxmlformats.org/officeDocument/2006/math" xmlns:v="urn:schemas-microsoft-com:vml" xmlns:wp14="http://schemas.microsoft.com/office/word/2010/wordprocessingDrawing" xmlns:wp="http://schemas.openxmlformats.org/drawingml/2006/wordprocessingDrawing" xmlns:w10="urn:schemas-microsoft-com:office:word" xmlns:w="http://schemas.openxmlformats.org/wordprocessingml/2006/main" xmlns:w14="http://schemas.microsoft.com/office/word/2010/wordml" xmlns:w15="http://schemas.microsoft.com/office/word/2012/wordml" xmlns:w16cex="http://schemas.microsoft.com/office/word/2018/wordml/cex" xmlns:w16cid="http://schemas.microsoft.com/office/word/2016/wordml/cid" xmlns:w16="http://schemas.microsoft.com/office/word/2018/wordml" xmlns:w16sdtdh="http://schemas.microsoft.com/office/word/2020/wordml/sdtdatahash" xmlns:w16se="http://schemas.microsoft.com/office/word/2015/wordml/symex" xmlns:wpg="http://schemas.microsoft.com/office/word/2010/wordprocessingGroup" xmlns:wpi="http://schemas.microsoft.com/office/word/2010/wordprocessingInk" xmlns:wne="http://schemas.microsoft.com/office/word/2006/wordml" xmlns:wps="http://schemas.microsoft.com/office/word/2010/wordprocessingShape" mc:Ignorable="w14 w15 w16se w16cid w16 w16cex w16sdtdh wp14">
   <w:abstractNum w:abstractNumId="0" w15:restartNumberingAfterBreak="0">
+    <w:nsid w:val="16A32716"/>
+    <w:multiLevelType w:val="hybridMultilevel"/>
+    <w:tmpl w:val="05AA8BDA"/>
+    <w:lvl w:ilvl="0" w:tplc="1C09000F">
+      <w:start w:val="1"/>
+      <w:numFmt w:val="decimal"/>
+      <w:lvlText w:val="%1."/>
+      <w:lvlJc w:val="left"/>
+      <w:pPr>
+        <w:ind w:left="720" w:hanging="360"/>
+      </w:pPr>
+      <w:rPr>
+        <w:rFonts w:hint="default"/>
+      </w:rPr>
+    </w:lvl>
+    <w:lvl w:ilvl="1" w:tplc="1C090019" w:tentative="1">
+      <w:start w:val="1"/>
+      <w:numFmt w:val="lowerLetter"/>
+      <w:lvlText w:val="%2."/>
+      <w:lvlJc w:val="left"/>
+      <w:pPr>
+        <w:ind w:left="1440" w:hanging="360"/>
+      </w:pPr>
+    </w:lvl>
+    <w:lvl w:ilvl="2" w:tplc="1C09001B" w:tentative="1">
+      <w:start w:val="1"/>
+      <w:numFmt w:val="lowerRoman"/>
+      <w:lvlText w:val="%3."/>
+      <w:lvlJc w:val="right"/>
+      <w:pPr>
+        <w:ind w:left="2160" w:hanging="180"/>
+      </w:pPr>
+    </w:lvl>
+    <w:lvl w:ilvl="3" w:tplc="1C09000F" w:tentative="1">
+      <w:start w:val="1"/>
+      <w:numFmt w:val="decimal"/>
+      <w:lvlText w:val="%4."/>
+      <w:lvlJc w:val="left"/>
+      <w:pPr>
+        <w:ind w:left="2880" w:hanging="360"/>
+      </w:pPr>
+    </w:lvl>
+    <w:lvl w:ilvl="4" w:tplc="1C090019" w:tentative="1">
+      <w:start w:val="1"/>
+      <w:numFmt w:val="lowerLetter"/>
+      <w:lvlText w:val="%5."/>
+      <w:lvlJc w:val="left"/>
+      <w:pPr>
+        <w:ind w:left="3600" w:hanging="360"/>
+      </w:pPr>
+    </w:lvl>
+    <w:lvl w:ilvl="5" w:tplc="1C09001B" w:tentative="1">
+      <w:start w:val="1"/>
+      <w:numFmt w:val="lowerRoman"/>
+      <w:lvlText w:val="%6."/>
+      <w:lvlJc w:val="right"/>
+      <w:pPr>
+        <w:ind w:left="4320" w:hanging="180"/>
+      </w:pPr>
+    </w:lvl>
+    <w:lvl w:ilvl="6" w:tplc="1C09000F" w:tentative="1">
+      <w:start w:val="1"/>
+      <w:numFmt w:val="decimal"/>
+      <w:lvlText w:val="%7."/>
+      <w:lvlJc w:val="left"/>
+      <w:pPr>
+        <w:ind w:left="5040" w:hanging="360"/>
+      </w:pPr>
+    </w:lvl>
+    <w:lvl w:ilvl="7" w:tplc="1C090019" w:tentative="1">
+      <w:start w:val="1"/>
+      <w:numFmt w:val="lowerLetter"/>
+      <w:lvlText w:val="%8."/>
+      <w:lvlJc w:val="left"/>
+      <w:pPr>
+        <w:ind w:left="5760" w:hanging="360"/>
+      </w:pPr>
+    </w:lvl>
+    <w:lvl w:ilvl="8" w:tplc="1C09001B" w:tentative="1">
+      <w:start w:val="1"/>
+      <w:numFmt w:val="lowerRoman"/>
+      <w:lvlText w:val="%9."/>
+      <w:lvlJc w:val="right"/>
+      <w:pPr>
+        <w:ind w:left="6480" w:hanging="180"/>
+      </w:pPr>
+    </w:lvl>
+  </w:abstractNum>
+  <w:abstractNum w:abstractNumId="1" w15:restartNumberingAfterBreak="0">
     <w:nsid w:val="4AA60780"/>
     <w:multiLevelType w:val="hybridMultilevel"/>
     <w:tmpl w:val="20104778"/>
@@ -1037,7 +1759,120 @@
       </w:rPr>
     </w:lvl>
   </w:abstractNum>
-  <w:abstractNum w:abstractNumId="1" w15:restartNumberingAfterBreak="0">
+  <w:abstractNum w:abstractNumId="2" w15:restartNumberingAfterBreak="0">
+    <w:nsid w:val="4FA4023A"/>
+    <w:multiLevelType w:val="hybridMultilevel"/>
+    <w:tmpl w:val="9978352E"/>
+    <w:lvl w:ilvl="0" w:tplc="C2303F9C">
+      <w:start w:val="3"/>
+      <w:numFmt w:val="bullet"/>
+      <w:lvlText w:val="-"/>
+      <w:lvlJc w:val="left"/>
+      <w:pPr>
+        <w:ind w:left="720" w:hanging="360"/>
+      </w:pPr>
+      <w:rPr>
+        <w:rFonts w:ascii="Courier New" w:eastAsia="Times New Roman" w:hAnsi="Courier New" w:cs="Courier New" w:hint="default"/>
+      </w:rPr>
+    </w:lvl>
+    <w:lvl w:ilvl="1" w:tplc="1C090003" w:tentative="1">
+      <w:start w:val="1"/>
+      <w:numFmt w:val="bullet"/>
+      <w:lvlText w:val="o"/>
+      <w:lvlJc w:val="left"/>
+      <w:pPr>
+        <w:ind w:left="1440" w:hanging="360"/>
+      </w:pPr>
+      <w:rPr>
+        <w:rFonts w:ascii="Courier New" w:hAnsi="Courier New" w:cs="Courier New" w:hint="default"/>
+      </w:rPr>
+    </w:lvl>
+    <w:lvl w:ilvl="2" w:tplc="1C090005" w:tentative="1">
+      <w:start w:val="1"/>
+      <w:numFmt w:val="bullet"/>
+      <w:lvlText w:val=""/>
+      <w:lvlJc w:val="left"/>
+      <w:pPr>
+        <w:ind w:left="2160" w:hanging="360"/>
+      </w:pPr>
+      <w:rPr>
+        <w:rFonts w:ascii="Wingdings" w:hAnsi="Wingdings" w:hint="default"/>
+      </w:rPr>
+    </w:lvl>
+    <w:lvl w:ilvl="3" w:tplc="1C090001" w:tentative="1">
+      <w:start w:val="1"/>
+      <w:numFmt w:val="bullet"/>
+      <w:lvlText w:val=""/>
+      <w:lvlJc w:val="left"/>
+      <w:pPr>
+        <w:ind w:left="2880" w:hanging="360"/>
+      </w:pPr>
+      <w:rPr>
+        <w:rFonts w:ascii="Symbol" w:hAnsi="Symbol" w:hint="default"/>
+      </w:rPr>
+    </w:lvl>
+    <w:lvl w:ilvl="4" w:tplc="1C090003" w:tentative="1">
+      <w:start w:val="1"/>
+      <w:numFmt w:val="bullet"/>
+      <w:lvlText w:val="o"/>
+      <w:lvlJc w:val="left"/>
+      <w:pPr>
+        <w:ind w:left="3600" w:hanging="360"/>
+      </w:pPr>
+      <w:rPr>
+        <w:rFonts w:ascii="Courier New" w:hAnsi="Courier New" w:cs="Courier New" w:hint="default"/>
+      </w:rPr>
+    </w:lvl>
+    <w:lvl w:ilvl="5" w:tplc="1C090005" w:tentative="1">
+      <w:start w:val="1"/>
+      <w:numFmt w:val="bullet"/>
+      <w:lvlText w:val=""/>
+      <w:lvlJc w:val="left"/>
+      <w:pPr>
+        <w:ind w:left="4320" w:hanging="360"/>
+      </w:pPr>
+      <w:rPr>
+        <w:rFonts w:ascii="Wingdings" w:hAnsi="Wingdings" w:hint="default"/>
+      </w:rPr>
+    </w:lvl>
+    <w:lvl w:ilvl="6" w:tplc="1C090001" w:tentative="1">
+      <w:start w:val="1"/>
+      <w:numFmt w:val="bullet"/>
+      <w:lvlText w:val=""/>
+      <w:lvlJc w:val="left"/>
+      <w:pPr>
+        <w:ind w:left="5040" w:hanging="360"/>
+      </w:pPr>
+      <w:rPr>
+        <w:rFonts w:ascii="Symbol" w:hAnsi="Symbol" w:hint="default"/>
+      </w:rPr>
+    </w:lvl>
+    <w:lvl w:ilvl="7" w:tplc="1C090003" w:tentative="1">
+      <w:start w:val="1"/>
+      <w:numFmt w:val="bullet"/>
+      <w:lvlText w:val="o"/>
+      <w:lvlJc w:val="left"/>
+      <w:pPr>
+        <w:ind w:left="5760" w:hanging="360"/>
+      </w:pPr>
+      <w:rPr>
+        <w:rFonts w:ascii="Courier New" w:hAnsi="Courier New" w:cs="Courier New" w:hint="default"/>
+      </w:rPr>
+    </w:lvl>
+    <w:lvl w:ilvl="8" w:tplc="1C090005" w:tentative="1">
+      <w:start w:val="1"/>
+      <w:numFmt w:val="bullet"/>
+      <w:lvlText w:val=""/>
+      <w:lvlJc w:val="left"/>
+      <w:pPr>
+        <w:ind w:left="6480" w:hanging="360"/>
+      </w:pPr>
+      <w:rPr>
+        <w:rFonts w:ascii="Wingdings" w:hAnsi="Wingdings" w:hint="default"/>
+      </w:rPr>
+    </w:lvl>
+  </w:abstractNum>
+  <w:abstractNum w:abstractNumId="3" w15:restartNumberingAfterBreak="0">
     <w:nsid w:val="682E0001"/>
     <w:multiLevelType w:val="hybridMultilevel"/>
     <w:tmpl w:val="90348EDA"/>
@@ -1151,10 +1986,16 @@
     </w:lvl>
   </w:abstractNum>
   <w:num w:numId="1" w16cid:durableId="1511027057">
-    <w:abstractNumId w:val="0"/>
+    <w:abstractNumId w:val="1"/>
   </w:num>
   <w:num w:numId="2" w16cid:durableId="596793539">
-    <w:abstractNumId w:val="1"/>
+    <w:abstractNumId w:val="3"/>
+  </w:num>
+  <w:num w:numId="3" w16cid:durableId="119105381">
+    <w:abstractNumId w:val="2"/>
+  </w:num>
+  <w:num w:numId="4" w16cid:durableId="1458524088">
+    <w:abstractNumId w:val="0"/>
   </w:num>
 </w:numbering>
 </file>
@@ -1651,6 +2492,29 @@
       <w:contextualSpacing/>
     </w:pPr>
   </w:style>
+  <w:style w:type="character" w:styleId="Hyperlink">
+    <w:name w:val="Hyperlink"/>
+    <w:basedOn w:val="DefaultParagraphFont"/>
+    <w:uiPriority w:val="99"/>
+    <w:unhideWhenUsed/>
+    <w:rsid w:val="00737A52"/>
+    <w:rPr>
+      <w:color w:val="0563C1" w:themeColor="hyperlink"/>
+      <w:u w:val="single"/>
+    </w:rPr>
+  </w:style>
+  <w:style w:type="character" w:styleId="UnresolvedMention">
+    <w:name w:val="Unresolved Mention"/>
+    <w:basedOn w:val="DefaultParagraphFont"/>
+    <w:uiPriority w:val="99"/>
+    <w:semiHidden/>
+    <w:unhideWhenUsed/>
+    <w:rsid w:val="00737A52"/>
+    <w:rPr>
+      <w:color w:val="605E5C"/>
+      <w:shd w:val="clear" w:color="auto" w:fill="E1DFDD"/>
+    </w:rPr>
+  </w:style>
 </w:styles>
 </file>
 

--- a/Project_Documentation.docx
+++ b/Project_Documentation.docx
@@ -271,6 +271,43 @@
         <w:spacing w:after="0" w:line="240" w:lineRule="auto"/>
         <w:rPr>
           <w:rFonts w:ascii="Times New Roman" w:eastAsia="Times New Roman" w:hAnsi="Times New Roman" w:cs="Times New Roman"/>
+          <w:b/>
+          <w:bCs/>
+          <w:sz w:val="24"/>
+          <w:szCs w:val="24"/>
+          <w:lang w:eastAsia="en-ZA"/>
+        </w:rPr>
+      </w:pPr>
+    </w:p>
+    <w:p>
+      <w:pPr>
+        <w:spacing w:after="0" w:line="240" w:lineRule="auto"/>
+        <w:rPr>
+          <w:rFonts w:ascii="Times New Roman" w:eastAsia="Times New Roman" w:hAnsi="Times New Roman" w:cs="Times New Roman"/>
+          <w:b/>
+          <w:bCs/>
+          <w:sz w:val="24"/>
+          <w:szCs w:val="24"/>
+          <w:lang w:eastAsia="en-ZA"/>
+        </w:rPr>
+      </w:pPr>
+      <w:r>
+        <w:rPr>
+          <w:rFonts w:ascii="Times New Roman" w:eastAsia="Times New Roman" w:hAnsi="Times New Roman" w:cs="Times New Roman"/>
+          <w:b/>
+          <w:bCs/>
+          <w:sz w:val="24"/>
+          <w:szCs w:val="24"/>
+          <w:lang w:eastAsia="en-ZA"/>
+        </w:rPr>
+        <w:t>Some problems that we encountered:</w:t>
+      </w:r>
+    </w:p>
+    <w:p>
+      <w:pPr>
+        <w:spacing w:after="0" w:line="240" w:lineRule="auto"/>
+        <w:rPr>
+          <w:rFonts w:ascii="Times New Roman" w:eastAsia="Times New Roman" w:hAnsi="Times New Roman" w:cs="Times New Roman"/>
           <w:sz w:val="24"/>
           <w:szCs w:val="24"/>
           <w:lang w:eastAsia="en-ZA"/>
@@ -286,6 +323,17 @@
           <w:lang w:eastAsia="en-ZA"/>
         </w:rPr>
         <w:t>PROBLEM</w:t>
+      </w:r>
+      <w:r>
+        <w:rPr>
+          <w:rFonts w:ascii="Times New Roman" w:eastAsia="Times New Roman" w:hAnsi="Times New Roman" w:cs="Times New Roman"/>
+          <w:b/>
+          <w:bCs/>
+          <w:sz w:val="24"/>
+          <w:szCs w:val="24"/>
+          <w:lang w:eastAsia="en-ZA"/>
+        </w:rPr>
+        <w:t xml:space="preserve"> #1</w:t>
       </w:r>
       <w:r>
         <w:rPr>
@@ -810,33 +858,21 @@
     </w:p>
     <w:p>
       <w:pPr>
-        <w:spacing w:after="0" w:line="240" w:lineRule="auto"/>
-        <w:rPr>
-          <w:rFonts w:ascii="Times New Roman" w:eastAsia="Times New Roman" w:hAnsi="Times New Roman" w:cs="Times New Roman"/>
-          <w:sz w:val="24"/>
-          <w:szCs w:val="24"/>
-          <w:lang w:eastAsia="en-ZA"/>
-        </w:rPr>
-      </w:pPr>
-    </w:p>
-    <w:p>
-      <w:pPr>
-        <w:spacing w:after="0" w:line="240" w:lineRule="auto"/>
-        <w:rPr>
-          <w:rFonts w:ascii="Times New Roman" w:eastAsia="Times New Roman" w:hAnsi="Times New Roman" w:cs="Times New Roman"/>
-          <w:sz w:val="24"/>
-          <w:szCs w:val="24"/>
-          <w:lang w:eastAsia="en-ZA"/>
-        </w:rPr>
-      </w:pPr>
-      <w:r>
-        <w:rPr>
-          <w:rFonts w:ascii="Times New Roman" w:eastAsia="Times New Roman" w:hAnsi="Times New Roman" w:cs="Times New Roman"/>
-          <w:sz w:val="24"/>
-          <w:szCs w:val="24"/>
-          <w:lang w:eastAsia="en-ZA"/>
-        </w:rPr>
-        <w:t>(3) Let me try to restart PC then see if it will work.</w:t>
+        <w:rPr>
+          <w:rFonts w:ascii="Times New Roman" w:eastAsia="Times New Roman" w:hAnsi="Times New Roman" w:cs="Times New Roman"/>
+          <w:sz w:val="24"/>
+          <w:szCs w:val="24"/>
+          <w:lang w:eastAsia="en-ZA"/>
+        </w:rPr>
+      </w:pPr>
+      <w:r>
+        <w:rPr>
+          <w:rFonts w:ascii="Times New Roman" w:eastAsia="Times New Roman" w:hAnsi="Times New Roman" w:cs="Times New Roman"/>
+          <w:sz w:val="24"/>
+          <w:szCs w:val="24"/>
+          <w:lang w:eastAsia="en-ZA"/>
+        </w:rPr>
+        <w:t>(3) We proceeded by using another team member’s local machine, and did not get errors.</w:t>
       </w:r>
     </w:p>
     <w:p/>
@@ -857,7 +893,6 @@
           <w:bCs/>
           <w:u w:val="single"/>
         </w:rPr>
-        <w:lastRenderedPageBreak/>
         <w:t xml:space="preserve">PROBLEM #3 : </w:t>
       </w:r>
     </w:p>
@@ -1322,7 +1357,23 @@
           <w:b/>
           <w:bCs/>
         </w:rPr>
-        <w:t>Solution I’ve tried</w:t>
+        <w:t xml:space="preserve">Solution </w:t>
+      </w:r>
+      <w:r>
+        <w:rPr>
+          <w:rFonts w:ascii="Montserrat-Regular" w:hAnsi="Montserrat-Regular" w:cs="Montserrat-Regular"/>
+          <w:b/>
+          <w:bCs/>
+        </w:rPr>
+        <w:t>we</w:t>
+      </w:r>
+      <w:r>
+        <w:rPr>
+          <w:rFonts w:ascii="Montserrat-Regular" w:hAnsi="Montserrat-Regular" w:cs="Montserrat-Regular"/>
+          <w:b/>
+          <w:bCs/>
+        </w:rPr>
+        <w:t>’ve tried</w:t>
       </w:r>
     </w:p>
     <w:p>
@@ -1487,10 +1538,6 @@
     <w:p>
       <w:pPr>
         <w:pStyle w:val="ListParagraph"/>
-        <w:numPr>
-          <w:ilvl w:val="0"/>
-          <w:numId w:val="4"/>
-        </w:numPr>
         <w:autoSpaceDE w:val="0"/>
         <w:autoSpaceDN w:val="0"/>
         <w:adjustRightInd w:val="0"/>
@@ -1501,49 +1548,6 @@
           <w:bCs/>
         </w:rPr>
       </w:pPr>
-      <w:r>
-        <w:rPr>
-          <w:rFonts w:ascii="Montserrat-Regular" w:hAnsi="Montserrat-Regular" w:cs="Montserrat-Regular"/>
-          <w:b/>
-          <w:bCs/>
-        </w:rPr>
-        <w:lastRenderedPageBreak/>
-        <w:t>Try</w:t>
-      </w:r>
-      <w:r>
-        <w:rPr>
-          <w:rFonts w:ascii="Montserrat-Regular" w:hAnsi="Montserrat-Regular" w:cs="Montserrat-Regular"/>
-          <w:b/>
-          <w:bCs/>
-        </w:rPr>
-        <w:t xml:space="preserve"> uploading the notebook to the EC2, via git, reading files in using their raw links.</w:t>
-      </w:r>
-    </w:p>
-    <w:p>
-      <w:pPr>
-        <w:pStyle w:val="ListParagraph"/>
-        <w:numPr>
-          <w:ilvl w:val="0"/>
-          <w:numId w:val="3"/>
-        </w:numPr>
-        <w:autoSpaceDE w:val="0"/>
-        <w:autoSpaceDN w:val="0"/>
-        <w:adjustRightInd w:val="0"/>
-        <w:spacing w:after="0" w:line="240" w:lineRule="auto"/>
-        <w:rPr>
-          <w:rFonts w:ascii="Montserrat-Regular" w:hAnsi="Montserrat-Regular" w:cs="Montserrat-Regular"/>
-          <w:b/>
-          <w:bCs/>
-        </w:rPr>
-      </w:pPr>
-      <w:r>
-        <w:rPr>
-          <w:rFonts w:ascii="Montserrat-Regular" w:hAnsi="Montserrat-Regular" w:cs="Montserrat-Regular"/>
-          <w:b/>
-          <w:bCs/>
-        </w:rPr>
-        <w:t>BUT doesn’t this defeat the purpose of having the S3 buckets?</w:t>
-      </w:r>
     </w:p>
     <w:sectPr>
       <w:pgSz w:w="11906" w:h="16838"/>
